--- a/03_Exercises/Exercises Metataxonomy.docx
+++ b/03_Exercises/Exercises Metataxonomy.docx
@@ -4199,11 +4199,8 @@
     <w:p>
       <w:pPr>
         <w:pStyle w:val="ListParagraph"/>
-        <w:numPr>
-          <w:ilvl w:val="0"/>
-          <w:numId w:val="33"/>
-        </w:numPr>
-        <w:spacing w:line="360" w:lineRule="auto"/>
+        <w:spacing w:line="360" w:lineRule="auto"/>
+        <w:ind w:left="1440"/>
         <w:rPr>
           <w:sz w:val="20"/>
           <w:szCs w:val="20"/>
@@ -4246,7 +4243,7 @@
           <w:szCs w:val="20"/>
           <w:lang w:val="en-US"/>
         </w:rPr>
-        <w:t xml:space="preserve"> = "https://raw.githubusercontent.com/mikaells/SlovSchool2024/main/Metataxonomics/TAX_clean.csv", </w:t>
+        <w:t xml:space="preserve"> = "https://raw.githubusercontent.com/mikaells/SlovSchool2024/main/Metataxonomics/MetataxonomicStatistics.R", </w:t>
       </w:r>
       <w:proofErr w:type="spellStart"/>
       <w:r>
@@ -4264,7 +4261,25 @@
           <w:szCs w:val="20"/>
           <w:lang w:val="en-US"/>
         </w:rPr>
-        <w:t xml:space="preserve"> = "TAX_clean.csv")</w:t>
+        <w:t xml:space="preserve"> = "</w:t>
+      </w:r>
+      <w:proofErr w:type="spellStart"/>
+      <w:r>
+        <w:rPr>
+          <w:sz w:val="20"/>
+          <w:szCs w:val="20"/>
+          <w:lang w:val="en-US"/>
+        </w:rPr>
+        <w:t>MetataxonomicStatistics.R</w:t>
+      </w:r>
+      <w:proofErr w:type="spellEnd"/>
+      <w:r>
+        <w:rPr>
+          <w:sz w:val="20"/>
+          <w:szCs w:val="20"/>
+          <w:lang w:val="en-US"/>
+        </w:rPr>
+        <w:t>")</w:t>
       </w:r>
     </w:p>
     <w:p>
